--- a/文档/分布式/论文总结-Amazon Dynamo.docx
+++ b/文档/分布式/论文总结-Amazon Dynamo.docx
@@ -10,13 +10,7 @@
         <w:rPr>
           <w:rFonts w:hint="eastAsia"/>
         </w:rPr>
-        <w:t>Using Paxos to Build a Scalable, Consistent</w:t>
-      </w:r>
-      <w:r>
-        <w:rPr>
-          <w:rFonts w:hint="default"/>
-        </w:rPr>
-        <w:t>,and Highly Available Datastore</w:t>
+        <w:t>Dynamo: Amazon’s Highly Available Key-value Store</w:t>
       </w:r>
     </w:p>
     <w:p>
@@ -29,14 +23,6 @@
     </w:p>
     <w:p>
       <w:pPr>
-        <w:pStyle w:val="3"/>
-      </w:pPr>
-      <w:r>
-        <w:t>英文原文</w:t>
-      </w:r>
-    </w:p>
-    <w:p>
-      <w:pPr>
         <w:rPr>
           <w:rFonts w:hint="default"/>
         </w:rPr>
@@ -51,7 +37,7 @@
         <w:rPr>
           <w:rFonts w:hint="eastAsia"/>
         </w:rPr>
-        <w:instrText xml:space="preserve"> HYPERLINK "https://pdos.csail.mit.edu/6.824/papers/spinnaker.pdf" </w:instrText>
+        <w:instrText xml:space="preserve"> HYPERLINK "https://blog.csdn.net/XingKong_678/article/details/51531455" </w:instrText>
       </w:r>
       <w:r>
         <w:rPr>
@@ -64,7 +50,7 @@
           <w:rStyle w:val="12"/>
           <w:rFonts w:hint="eastAsia"/>
         </w:rPr>
-        <w:t>https://pdos.csail.mit.edu/6.824/papers/spinnaker.pdf</w:t>
+        <w:t>https://blog.csdn.net/XingKong_678/article/details/51531455</w:t>
       </w:r>
       <w:r>
         <w:rPr>
@@ -85,8 +71,546 @@
           <w:rFonts w:hint="default"/>
         </w:rPr>
       </w:pPr>
+      <w:r>
+        <w:rPr>
+          <w:rFonts w:hint="default"/>
+        </w:rPr>
+        <w:fldChar w:fldCharType="begin"/>
+      </w:r>
+      <w:r>
+        <w:rPr>
+          <w:rFonts w:hint="default"/>
+        </w:rPr>
+        <w:instrText xml:space="preserve"> HYPERLINK "http://blog.163.com/woshitony111@126/blog/static/71379539201231492557944/" </w:instrText>
+      </w:r>
+      <w:r>
+        <w:rPr>
+          <w:rFonts w:hint="default"/>
+        </w:rPr>
+        <w:fldChar w:fldCharType="separate"/>
+      </w:r>
+      <w:r>
+        <w:rPr>
+          <w:rStyle w:val="12"/>
+          <w:rFonts w:hint="default"/>
+        </w:rPr>
+        <w:t>http://blog.163.com/woshitony111@126/blog/static/71379539201231492557944/</w:t>
+      </w:r>
+      <w:r>
+        <w:rPr>
+          <w:rFonts w:hint="default"/>
+        </w:rPr>
+        <w:fldChar w:fldCharType="end"/>
+      </w:r>
+      <w:r>
+        <w:rPr>
+          <w:rFonts w:hint="default"/>
+        </w:rPr>
+        <w:t xml:space="preserve"> </w:t>
+      </w:r>
+    </w:p>
+    <w:p>
+      <w:pPr>
+        <w:rPr>
+          <w:rFonts w:hint="default"/>
+        </w:rPr>
+      </w:pPr>
+      <w:r>
+        <w:rPr>
+          <w:rFonts w:hint="default"/>
+        </w:rPr>
+        <w:fldChar w:fldCharType="begin"/>
+      </w:r>
+      <w:r>
+        <w:rPr>
+          <w:rFonts w:hint="default"/>
+        </w:rPr>
+        <w:instrText xml:space="preserve"> HYPERLINK "http://www.cnblogs.com/foxmailed/archive/2012/01/11/2318650.html" </w:instrText>
+      </w:r>
+      <w:r>
+        <w:rPr>
+          <w:rFonts w:hint="default"/>
+        </w:rPr>
+        <w:fldChar w:fldCharType="separate"/>
+      </w:r>
+      <w:r>
+        <w:rPr>
+          <w:rStyle w:val="12"/>
+          <w:rFonts w:hint="default"/>
+        </w:rPr>
+        <w:t>http://www.cnblogs.com/foxmailed/archive/2012/01/11/2318650.html</w:t>
+      </w:r>
+      <w:r>
+        <w:rPr>
+          <w:rFonts w:hint="default"/>
+        </w:rPr>
+        <w:fldChar w:fldCharType="end"/>
+      </w:r>
+      <w:r>
+        <w:rPr>
+          <w:rFonts w:hint="default"/>
+        </w:rPr>
+        <w:t xml:space="preserve"> </w:t>
+      </w:r>
+    </w:p>
+    <w:p>
+      <w:pPr>
+        <w:pStyle w:val="3"/>
+        <w:rPr>
+          <w:rFonts w:hint="default"/>
+        </w:rPr>
+      </w:pPr>
+      <w:r>
+        <w:rPr>
+          <w:rFonts w:hint="default"/>
+        </w:rPr>
+        <w:t>有用资料</w:t>
+      </w:r>
+    </w:p>
+    <w:p>
+      <w:pPr>
+        <w:rPr>
+          <w:rFonts w:hint="default"/>
+        </w:rPr>
+      </w:pPr>
+      <w:r>
+        <w:rPr>
+          <w:rFonts w:hint="default"/>
+        </w:rPr>
+        <w:fldChar w:fldCharType="begin"/>
+      </w:r>
+      <w:r>
+        <w:rPr>
+          <w:rFonts w:hint="default"/>
+        </w:rPr>
+        <w:instrText xml:space="preserve"> HYPERLINK "https://www.cnblogs.com/liangmou/p/7786345.html" </w:instrText>
+      </w:r>
+      <w:r>
+        <w:rPr>
+          <w:rFonts w:hint="default"/>
+        </w:rPr>
+        <w:fldChar w:fldCharType="separate"/>
+      </w:r>
+      <w:r>
+        <w:rPr>
+          <w:rStyle w:val="12"/>
+          <w:rFonts w:hint="default"/>
+        </w:rPr>
+        <w:t>https://www.cnblogs.com/liangmou/p/7786345.html</w:t>
+      </w:r>
+      <w:r>
+        <w:rPr>
+          <w:rFonts w:hint="default"/>
+        </w:rPr>
+        <w:fldChar w:fldCharType="end"/>
+      </w:r>
+      <w:r>
+        <w:rPr>
+          <w:rFonts w:hint="default"/>
+        </w:rPr>
+        <w:t xml:space="preserve"> </w:t>
+      </w:r>
+    </w:p>
+    <w:p>
+      <w:pPr>
+        <w:rPr>
+          <w:rFonts w:hint="default"/>
+        </w:rPr>
+      </w:pPr>
+      <w:r>
+        <w:rPr>
+          <w:rFonts w:hint="default"/>
+        </w:rPr>
+        <w:fldChar w:fldCharType="begin"/>
+      </w:r>
+      <w:r>
+        <w:rPr>
+          <w:rFonts w:hint="default"/>
+        </w:rPr>
+        <w:instrText xml:space="preserve"> HYPERLINK "https://zhuanlan.zhihu.com/p/27853552" </w:instrText>
+      </w:r>
+      <w:r>
+        <w:rPr>
+          <w:rFonts w:hint="default"/>
+        </w:rPr>
+        <w:fldChar w:fldCharType="separate"/>
+      </w:r>
+      <w:r>
+        <w:rPr>
+          <w:rStyle w:val="12"/>
+          <w:rFonts w:hint="default"/>
+        </w:rPr>
+        <w:t>https://zhuanlan.zhihu.com/p/27853552</w:t>
+      </w:r>
+      <w:r>
+        <w:rPr>
+          <w:rFonts w:hint="default"/>
+        </w:rPr>
+        <w:fldChar w:fldCharType="end"/>
+      </w:r>
+      <w:r>
+        <w:rPr>
+          <w:rFonts w:hint="default"/>
+        </w:rPr>
+        <w:t xml:space="preserve"> </w:t>
+      </w:r>
+    </w:p>
+    <w:p>
+      <w:pPr>
+        <w:pStyle w:val="3"/>
+      </w:pPr>
+      <w:r>
+        <w:t>英文原文</w:t>
+      </w:r>
+    </w:p>
+    <w:p>
+      <w:pPr>
+        <w:rPr>
+          <w:rFonts w:hint="default"/>
+        </w:rPr>
+      </w:pPr>
+      <w:r>
+        <w:rPr>
+          <w:rFonts w:hint="eastAsia"/>
+        </w:rPr>
+        <w:fldChar w:fldCharType="begin"/>
+      </w:r>
+      <w:r>
+        <w:rPr>
+          <w:rFonts w:hint="eastAsia"/>
+        </w:rPr>
+        <w:instrText xml:space="preserve"> HYPERLINK "https://www.allthingsdistributed.com/2007/10/amazons_dynamo.html" </w:instrText>
+      </w:r>
+      <w:r>
+        <w:rPr>
+          <w:rFonts w:hint="eastAsia"/>
+        </w:rPr>
+        <w:fldChar w:fldCharType="separate"/>
+      </w:r>
+      <w:r>
+        <w:rPr>
+          <w:rStyle w:val="12"/>
+          <w:rFonts w:hint="eastAsia"/>
+        </w:rPr>
+        <w:t>https://www.allthingsdistributed.com/2007/10/amazons_dynamo.html</w:t>
+      </w:r>
+      <w:r>
+        <w:rPr>
+          <w:rFonts w:hint="eastAsia"/>
+        </w:rPr>
+        <w:fldChar w:fldCharType="end"/>
+      </w:r>
+      <w:r>
+        <w:rPr>
+          <w:rFonts w:hint="default"/>
+        </w:rPr>
+        <w:t xml:space="preserve"> </w:t>
+      </w:r>
+    </w:p>
+    <w:p>
+      <w:pPr>
+        <w:rPr>
+          <w:rFonts w:hint="default"/>
+        </w:rPr>
+      </w:pPr>
+      <w:r>
+        <w:rPr>
+          <w:rFonts w:hint="default"/>
+        </w:rPr>
+        <w:fldChar w:fldCharType="begin"/>
+      </w:r>
+      <w:r>
+        <w:rPr>
+          <w:rFonts w:hint="default"/>
+        </w:rPr>
+        <w:instrText xml:space="preserve"> HYPERLINK "https://www.allthingsdistributed.com/files/amazon-dynamo-sosp2007.pdf" </w:instrText>
+      </w:r>
+      <w:r>
+        <w:rPr>
+          <w:rFonts w:hint="default"/>
+        </w:rPr>
+        <w:fldChar w:fldCharType="separate"/>
+      </w:r>
+      <w:r>
+        <w:rPr>
+          <w:rStyle w:val="12"/>
+          <w:rFonts w:hint="default"/>
+        </w:rPr>
+        <w:t>https://www.allthingsdistributed.com/files/amazon-dynamo-sosp2007.pdf</w:t>
+      </w:r>
+      <w:r>
+        <w:rPr>
+          <w:rFonts w:hint="default"/>
+        </w:rPr>
+        <w:fldChar w:fldCharType="end"/>
+      </w:r>
+      <w:r>
+        <w:rPr>
+          <w:rFonts w:hint="default"/>
+        </w:rPr>
+        <w:t xml:space="preserve"> </w:t>
+      </w:r>
+    </w:p>
+    <w:p>
+      <w:pPr>
+        <w:pStyle w:val="2"/>
+        <w:rPr>
+          <w:rFonts w:hint="default"/>
+        </w:rPr>
+      </w:pPr>
+      <w:r>
+        <w:rPr>
+          <w:rFonts w:hint="default"/>
+        </w:rPr>
+        <w:t>系统接口</w:t>
+      </w:r>
+    </w:p>
+    <w:p>
+      <w:pPr>
+        <w:pStyle w:val="3"/>
+        <w:rPr>
+          <w:rFonts w:hint="default"/>
+        </w:rPr>
+      </w:pPr>
+      <w:r>
+        <w:rPr>
+          <w:rFonts w:hint="default"/>
+        </w:rPr>
+        <w:t>Get</w:t>
+      </w:r>
+    </w:p>
+    <w:p>
+      <w:pPr>
+        <w:pStyle w:val="3"/>
+        <w:rPr>
+          <w:rFonts w:hint="default"/>
+        </w:rPr>
+      </w:pPr>
+      <w:r>
+        <w:rPr>
+          <w:rFonts w:hint="default"/>
+        </w:rPr>
+        <w:t>Put</w:t>
+      </w:r>
+    </w:p>
+    <w:p>
+      <w:pPr>
+        <w:pStyle w:val="2"/>
+        <w:rPr>
+          <w:rFonts w:hint="default"/>
+        </w:rPr>
+      </w:pPr>
+      <w:r>
+        <w:rPr>
+          <w:rFonts w:hint="default"/>
+        </w:rPr>
+        <w:t>DHT</w:t>
+      </w:r>
+    </w:p>
+    <w:p>
+      <w:pPr>
+        <w:pStyle w:val="3"/>
+        <w:rPr>
+          <w:rFonts w:hint="default"/>
+        </w:rPr>
+      </w:pPr>
+      <w:r>
+        <w:rPr>
+          <w:rFonts w:hint="default"/>
+        </w:rPr>
+        <w:t>虚拟节点</w:t>
+      </w:r>
+    </w:p>
+    <w:p>
+      <w:pPr>
+        <w:pStyle w:val="2"/>
+        <w:rPr>
+          <w:rFonts w:hint="default"/>
+        </w:rPr>
+      </w:pPr>
+      <w:r>
+        <w:rPr>
+          <w:rFonts w:hint="default"/>
+        </w:rPr>
+        <w:t>最终一致性</w:t>
+      </w:r>
+    </w:p>
+    <w:p>
+      <w:pPr>
+        <w:pStyle w:val="3"/>
+        <w:rPr>
+          <w:rFonts w:hint="default"/>
+        </w:rPr>
+      </w:pPr>
+      <w:r>
+        <w:rPr>
+          <w:rFonts w:hint="default"/>
+        </w:rPr>
+        <w:t>数据版本号</w:t>
+      </w:r>
+    </w:p>
+    <w:p>
+      <w:pPr>
+        <w:pStyle w:val="3"/>
+        <w:rPr>
+          <w:rFonts w:hint="default"/>
+        </w:rPr>
+      </w:pPr>
+      <w:r>
+        <w:rPr>
+          <w:rFonts w:hint="default"/>
+        </w:rPr>
+        <w:t>矢量时钟（Vector Clock）</w:t>
+      </w:r>
+    </w:p>
+    <w:p>
+      <w:pPr>
+        <w:pStyle w:val="3"/>
+        <w:rPr>
+          <w:rFonts w:hint="default"/>
+        </w:rPr>
+      </w:pPr>
+      <w:r>
+        <w:rPr>
+          <w:rFonts w:hint="default"/>
+        </w:rPr>
+        <w:t>W + R &gt; N</w:t>
+      </w:r>
+    </w:p>
+    <w:p>
+      <w:pPr>
+        <w:pStyle w:val="3"/>
+        <w:rPr>
+          <w:rFonts w:hint="default"/>
+        </w:rPr>
+      </w:pPr>
+      <w:r>
+        <w:rPr>
+          <w:rFonts w:hint="default"/>
+        </w:rPr>
+        <w:t>MerkleTree</w:t>
+      </w:r>
+    </w:p>
+    <w:p>
+      <w:pPr>
+        <w:pStyle w:val="3"/>
+        <w:rPr>
+          <w:rFonts w:hint="default"/>
+        </w:rPr>
+      </w:pPr>
+      <w:r>
+        <w:rPr>
+          <w:rFonts w:hint="default"/>
+        </w:rPr>
+        <w:t>Gossip协议</w:t>
+      </w:r>
+    </w:p>
+    <w:p>
+      <w:pPr>
+        <w:pStyle w:val="2"/>
+        <w:rPr>
+          <w:rFonts w:hint="default"/>
+        </w:rPr>
+      </w:pPr>
+      <w:r>
+        <w:rPr>
+          <w:rFonts w:hint="default"/>
+        </w:rPr>
+        <w:t>组件</w:t>
+      </w:r>
+    </w:p>
+    <w:p>
+      <w:pPr>
+        <w:pStyle w:val="3"/>
+        <w:rPr>
+          <w:rFonts w:hint="default"/>
+        </w:rPr>
+      </w:pPr>
+      <w:r>
+        <w:rPr>
+          <w:rFonts w:hint="default"/>
+        </w:rPr>
+        <w:t>请求协调</w:t>
+      </w:r>
+    </w:p>
+    <w:p>
+      <w:pPr>
+        <w:pStyle w:val="3"/>
+        <w:rPr>
+          <w:rFonts w:hint="default"/>
+        </w:rPr>
+      </w:pPr>
+      <w:r>
+        <w:rPr>
+          <w:rFonts w:hint="default"/>
+        </w:rPr>
+        <w:t>成员(membership)</w:t>
+      </w:r>
+    </w:p>
+    <w:p>
+      <w:pPr>
+        <w:pStyle w:val="3"/>
+        <w:rPr>
+          <w:rFonts w:hint="default"/>
+        </w:rPr>
+      </w:pPr>
+      <w:r>
+        <w:rPr>
+          <w:rFonts w:hint="default"/>
+        </w:rPr>
+        <w:t>故障检测</w:t>
+      </w:r>
+    </w:p>
+    <w:p>
+      <w:pPr>
+        <w:pStyle w:val="3"/>
+        <w:rPr>
+          <w:rFonts w:hint="default"/>
+        </w:rPr>
+      </w:pPr>
+      <w:r>
+        <w:rPr>
+          <w:rFonts w:hint="default"/>
+        </w:rPr>
+        <w:t>本地持久化引擎</w:t>
+      </w:r>
+    </w:p>
+    <w:p>
+      <w:pPr>
+        <w:pStyle w:val="2"/>
+        <w:rPr>
+          <w:rFonts w:hint="default"/>
+        </w:rPr>
+      </w:pPr>
+      <w:r>
+        <w:rPr>
+          <w:rFonts w:hint="default"/>
+        </w:rPr>
+        <w:t>划分方案</w:t>
+      </w:r>
       <w:bookmarkStart w:id="0" w:name="_GoBack"/>
       <w:bookmarkEnd w:id="0"/>
+    </w:p>
+    <w:p>
+      <w:pPr>
+        <w:rPr>
+          <w:rFonts w:hint="default"/>
+        </w:rPr>
+      </w:pPr>
+    </w:p>
+    <w:p>
+      <w:pPr>
+        <w:rPr>
+          <w:rFonts w:hint="default"/>
+        </w:rPr>
+      </w:pPr>
+    </w:p>
+    <w:p>
+      <w:pPr>
+        <w:rPr>
+          <w:rFonts w:hint="default"/>
+        </w:rPr>
+      </w:pPr>
     </w:p>
     <w:sectPr>
       <w:pgSz w:w="11906" w:h="16838"/>
